--- a/WiringSetup.docx
+++ b/WiringSetup.docx
@@ -3,748 +3,363 @@
 <w:document xmlns:wpc="http://schemas.microsoft.com/office/word/2010/wordprocessingCanvas" xmlns:cx="http://schemas.microsoft.com/office/drawing/2014/chartex" xmlns:cx1="http://schemas.microsoft.com/office/drawing/2015/9/8/chartex" xmlns:cx2="http://schemas.microsoft.com/office/drawing/2015/10/21/chartex" xmlns:cx3="http://schemas.microsoft.com/office/drawing/2016/5/9/chartex" xmlns:cx4="http://schemas.microsoft.com/office/drawing/2016/5/10/chartex" xmlns:cx5="http://schemas.microsoft.com/office/drawing/2016/5/11/chartex" xmlns:cx6="http://schemas.microsoft.com/office/drawing/2016/5/12/chartex" xmlns:cx7="http://schemas.microsoft.com/office/drawing/2016/5/13/chartex" xmlns:cx8="http://schemas.microsoft.com/office/drawing/2016/5/14/chartex" xmlns:mc="http://schemas.openxmlformats.org/markup-compatibility/2006" xmlns:aink="http://schemas.microsoft.com/office/drawing/2016/ink" xmlns:am3d="http://schemas.microsoft.com/office/drawing/2017/model3d" xmlns:o="urn:schemas-microsoft-com:office:office" xmlns:r="http://schemas.openxmlformats.org/officeDocument/2006/relationships" xmlns:m="http://schemas.openxmlformats.org/officeDocument/2006/math" xmlns:v="urn:schemas-microsoft-com:vml" xmlns:wp14="http://schemas.microsoft.com/office/word/2010/wordprocessingDrawing" xmlns:wp="http://schemas.openxmlformats.org/drawingml/2006/wordprocessingDrawing" xmlns:w10="urn:schemas-microsoft-com:office:word" xmlns:w="http://schemas.openxmlformats.org/wordprocessingml/2006/main" xmlns:w14="http://schemas.microsoft.com/office/word/2010/wordml" xmlns:w15="http://schemas.microsoft.com/office/word/2012/wordml" xmlns:w16cid="http://schemas.microsoft.com/office/word/2016/wordml/cid" xmlns:w16se="http://schemas.microsoft.com/office/word/2015/wordml/symex" xmlns:wpg="http://schemas.microsoft.com/office/word/2010/wordprocessingGroup" xmlns:wpi="http://schemas.microsoft.com/office/word/2010/wordprocessingInk" xmlns:wne="http://schemas.microsoft.com/office/word/2006/wordml" xmlns:wps="http://schemas.microsoft.com/office/word/2010/wordprocessingShape" mc:Ignorable="w14 w15 w16se w16cid wp14">
   <w:body>
     <w:p>
-      <w:pPr>
-        <w:pStyle w:val="Heading2"/>
-      </w:pPr>
-      <w:r>
-        <w:t xml:space="preserve">For all </w:t>
-      </w:r>
-      <w:r>
-        <w:t xml:space="preserve">5/3.3v </w:t>
-      </w:r>
-      <w:r>
-        <w:t>24awg ferule ended wires</w:t>
-      </w:r>
-    </w:p>
-    <w:p/>
-    <w:p>
-      <w:r>
-        <w:t>Use a yellow ferrule, 8mm of fine #1 tube, 8mm of #2 heat tube.</w:t>
-      </w:r>
-    </w:p>
-    <w:p>
-      <w:r>
-        <w:t>Strip 8mm off the end</w:t>
-      </w:r>
-      <w:r>
-        <w:t xml:space="preserve"> of the wire</w:t>
-      </w:r>
-    </w:p>
-    <w:p>
-      <w:r>
-        <w:t>Install both heat tubes on the wire</w:t>
-      </w:r>
-    </w:p>
-    <w:p>
-      <w:r>
-        <w:t>Crimp the ferrule in place and slide the #1 tube into the ferrule</w:t>
-      </w:r>
-    </w:p>
-    <w:p>
-      <w:r>
-        <w:t>Slide the #2 over the ferrule and heat both together.</w:t>
-      </w:r>
-    </w:p>
-    <w:p/>
-    <w:p>
-      <w:pPr>
-        <w:pStyle w:val="Heading2"/>
-      </w:pPr>
-      <w:r>
-        <w:t>For all</w:t>
-      </w:r>
-      <w:r>
-        <w:t xml:space="preserve"> 240v</w:t>
-      </w:r>
-      <w:r>
-        <w:t xml:space="preserve"> 2</w:t>
-      </w:r>
-      <w:r>
-        <w:t>0</w:t>
-      </w:r>
-      <w:r>
-        <w:t>awg ferule ended wires</w:t>
-      </w:r>
-    </w:p>
-    <w:p/>
-    <w:p>
-      <w:r>
-        <w:t xml:space="preserve">Use a </w:t>
-      </w:r>
-      <w:r>
-        <w:t>white</w:t>
-      </w:r>
-      <w:r>
-        <w:t xml:space="preserve"> ferrule, 8mm of #</w:t>
-      </w:r>
-      <w:r>
-        <w:t>2</w:t>
-      </w:r>
-      <w:r>
-        <w:t xml:space="preserve"> heat tube, 8mm of #</w:t>
-      </w:r>
-      <w:r>
-        <w:t>3</w:t>
-      </w:r>
-      <w:r>
-        <w:t xml:space="preserve"> heat tube.</w:t>
-      </w:r>
-    </w:p>
-    <w:p>
-      <w:r>
-        <w:t>Strip 8mm off the end</w:t>
-      </w:r>
-    </w:p>
-    <w:p>
-      <w:r>
-        <w:t xml:space="preserve">Install </w:t>
-      </w:r>
-      <w:r>
-        <w:t xml:space="preserve">#2 </w:t>
-      </w:r>
-      <w:r>
-        <w:t>heat tubes on the wire</w:t>
-      </w:r>
-      <w:r>
-        <w:t xml:space="preserve"> and heat so it is just above the wire</w:t>
-      </w:r>
-    </w:p>
-    <w:p>
-      <w:r>
-        <w:t>Crimp the ferrule in place and slide the #</w:t>
-      </w:r>
-      <w:r>
-        <w:t>3</w:t>
-      </w:r>
-      <w:r>
-        <w:t xml:space="preserve"> tube </w:t>
-      </w:r>
-      <w:r>
-        <w:t>over</w:t>
-      </w:r>
-      <w:r>
-        <w:t xml:space="preserve"> the ferrule</w:t>
-      </w:r>
-      <w:r>
-        <w:t xml:space="preserve"> and heat in place</w:t>
-      </w:r>
-    </w:p>
-    <w:p/>
-    <w:p>
-      <w:pPr>
-        <w:pStyle w:val="Heading2"/>
-      </w:pPr>
-      <w:r>
-        <w:t xml:space="preserve">Prep the power </w:t>
-      </w:r>
-      <w:r>
-        <w:t>Inlet socket</w:t>
-      </w:r>
-      <w:r>
-        <w:t xml:space="preserve"> (380mm wire)</w:t>
-      </w:r>
-    </w:p>
-    <w:p>
-      <w:r>
-        <w:t>Cut 80mm of brown 20awg wire and strip both ends.</w:t>
-      </w:r>
-    </w:p>
-    <w:p>
-      <w:r>
-        <w:t xml:space="preserve">Tin </w:t>
-      </w:r>
-      <w:r>
-        <w:t>both ends of the wire and all of the blades on the supply (make sure the holes are still useable</w:t>
-      </w:r>
-    </w:p>
-    <w:p>
-      <w:r>
-        <w:t>Insert the brown wire</w:t>
-      </w:r>
-      <w:r>
-        <w:t xml:space="preserve"> from live to the switch</w:t>
-      </w:r>
-      <w:r>
-        <w:t xml:space="preserve"> and solder on</w:t>
-      </w:r>
-    </w:p>
-    <w:p>
-      <w:proofErr w:type="gramStart"/>
-      <w:r>
-        <w:t>Hot-glue</w:t>
-      </w:r>
-      <w:proofErr w:type="gramEnd"/>
-      <w:r>
-        <w:t xml:space="preserve"> any loop down</w:t>
-      </w:r>
-    </w:p>
-    <w:p>
-      <w:proofErr w:type="gramStart"/>
-      <w:r>
-        <w:t>Hot-glue</w:t>
-      </w:r>
-      <w:proofErr w:type="gramEnd"/>
-      <w:r>
-        <w:t xml:space="preserve"> the casing so it is no longer loose. Be sure to not </w:t>
-      </w:r>
-      <w:r>
-        <w:t>overload</w:t>
-      </w:r>
-      <w:r>
-        <w:t xml:space="preserve"> outside the bezel footprint</w:t>
-      </w:r>
-    </w:p>
-    <w:p>
-      <w:r>
-        <w:t xml:space="preserve">Cut a </w:t>
-      </w:r>
-      <w:r>
-        <w:t>100</w:t>
-      </w:r>
-      <w:r>
-        <w:t>mm length of Blue, Brown and green 20awg wire.</w:t>
-      </w:r>
-    </w:p>
-    <w:p>
-      <w:r>
-        <w:t>Ferule on one end, solder in place on the power supply</w:t>
-      </w:r>
-    </w:p>
-    <w:p>
-      <w:r>
-        <w:t xml:space="preserve">Insert a </w:t>
-      </w:r>
-      <w:proofErr w:type="gramStart"/>
-      <w:r>
-        <w:t>5 amp</w:t>
-      </w:r>
-      <w:proofErr w:type="gramEnd"/>
-      <w:r>
-        <w:t xml:space="preserve"> fuse </w:t>
-      </w:r>
-    </w:p>
-    <w:p/>
-    <w:p>
-      <w:pPr>
-        <w:pStyle w:val="Heading2"/>
-      </w:pPr>
-      <w:r>
-        <w:t>Prep the outlet sockets</w:t>
-      </w:r>
-      <w:r>
-        <w:t xml:space="preserve"> (930mm 20awg)</w:t>
-      </w:r>
-    </w:p>
-    <w:p>
-      <w:r>
-        <w:t xml:space="preserve">Cut and ferule </w:t>
-      </w:r>
-      <w:r>
-        <w:t>20awg wire:</w:t>
-      </w:r>
-    </w:p>
-    <w:p>
-      <w:pPr>
-        <w:pStyle w:val="ListParagraph"/>
-        <w:numPr>
-          <w:ilvl w:val="0"/>
-          <w:numId w:val="2"/>
-        </w:numPr>
-      </w:pPr>
-      <w:r>
-        <w:t>1</w:t>
-      </w:r>
-      <w:r>
-        <w:t>4</w:t>
-      </w:r>
-      <w:r>
-        <w:t>0mm blue</w:t>
-      </w:r>
-      <w:r>
-        <w:t xml:space="preserve"> x2</w:t>
-      </w:r>
-    </w:p>
-    <w:p>
-      <w:pPr>
-        <w:pStyle w:val="ListParagraph"/>
-        <w:numPr>
-          <w:ilvl w:val="0"/>
-          <w:numId w:val="2"/>
-        </w:numPr>
-      </w:pPr>
-      <w:r>
-        <w:t xml:space="preserve"> </w:t>
-      </w:r>
-      <w:r>
-        <w:t xml:space="preserve">185mm </w:t>
-      </w:r>
-      <w:r>
-        <w:t>green</w:t>
-      </w:r>
-      <w:r>
-        <w:t>x2</w:t>
-      </w:r>
-      <w:r>
-        <w:t xml:space="preserve"> </w:t>
-      </w:r>
-    </w:p>
-    <w:p>
-      <w:pPr>
-        <w:pStyle w:val="ListParagraph"/>
-        <w:numPr>
-          <w:ilvl w:val="0"/>
-          <w:numId w:val="2"/>
-        </w:numPr>
-      </w:pPr>
-      <w:r>
-        <w:t>1</w:t>
-      </w:r>
-      <w:r>
-        <w:t>40</w:t>
-      </w:r>
-      <w:r>
-        <w:t xml:space="preserve">mm </w:t>
-      </w:r>
-      <w:r>
-        <w:t xml:space="preserve">brown </w:t>
-      </w:r>
-      <w:r>
-        <w:t>x2</w:t>
-      </w:r>
-    </w:p>
-    <w:p/>
-    <w:p>
-      <w:pPr>
-        <w:pStyle w:val="Heading2"/>
-      </w:pPr>
-      <w:r>
-        <w:t>Prep the 5v PSU hot side</w:t>
-      </w:r>
-      <w:r>
-        <w:t xml:space="preserve"> (450mm 20awg)</w:t>
-      </w:r>
-    </w:p>
-    <w:p>
-      <w:r>
-        <w:t>Cut and ferule</w:t>
-      </w:r>
-      <w:r>
-        <w:t xml:space="preserve"> 20awg wire</w:t>
-      </w:r>
-      <w:r>
-        <w:t>:</w:t>
-      </w:r>
-    </w:p>
-    <w:p>
-      <w:pPr>
-        <w:pStyle w:val="ListParagraph"/>
-        <w:numPr>
-          <w:ilvl w:val="0"/>
-          <w:numId w:val="1"/>
-        </w:numPr>
-      </w:pPr>
       <w:proofErr w:type="spellStart"/>
       <w:r>
-        <w:t>XXmm</w:t>
+        <w:t>pStation</w:t>
       </w:r>
       <w:proofErr w:type="spellEnd"/>
       <w:r>
-        <w:t xml:space="preserve"> blue</w:t>
-      </w:r>
-    </w:p>
-    <w:p>
-      <w:pPr>
-        <w:pStyle w:val="ListParagraph"/>
-        <w:numPr>
-          <w:ilvl w:val="0"/>
-          <w:numId w:val="1"/>
-        </w:numPr>
-      </w:pPr>
-      <w:proofErr w:type="spellStart"/>
-      <w:r>
-        <w:t>XXmm</w:t>
-      </w:r>
-      <w:proofErr w:type="spellEnd"/>
-      <w:r>
-        <w:t xml:space="preserve"> brown</w:t>
-      </w:r>
-    </w:p>
-    <w:p>
-      <w:pPr>
-        <w:pStyle w:val="ListParagraph"/>
-        <w:numPr>
-          <w:ilvl w:val="0"/>
-          <w:numId w:val="1"/>
-        </w:numPr>
-      </w:pPr>
-      <w:proofErr w:type="spellStart"/>
-      <w:r>
-        <w:t>XXmm</w:t>
-      </w:r>
-      <w:proofErr w:type="spellEnd"/>
-      <w:r>
-        <w:t xml:space="preserve"> green</w:t>
-      </w:r>
-    </w:p>
-    <w:p/>
-    <w:p>
-      <w:pPr>
-        <w:pStyle w:val="Heading2"/>
-      </w:pPr>
-      <w:r>
-        <w:t>Prep the 5v PSU cold side</w:t>
-      </w:r>
-      <w:r>
-        <w:t xml:space="preserve"> (300mm 24awg)</w:t>
-      </w:r>
-    </w:p>
-    <w:p>
-      <w:r>
-        <w:t>Cut and ferule 2</w:t>
-      </w:r>
-      <w:r>
-        <w:t>4</w:t>
-      </w:r>
-      <w:r>
-        <w:t>awg wire:</w:t>
-      </w:r>
-    </w:p>
-    <w:p>
-      <w:pPr>
-        <w:pStyle w:val="ListParagraph"/>
-        <w:numPr>
-          <w:ilvl w:val="0"/>
-          <w:numId w:val="1"/>
-        </w:numPr>
-      </w:pPr>
-      <w:proofErr w:type="spellStart"/>
-      <w:r>
-        <w:t>XXmm</w:t>
-      </w:r>
-      <w:proofErr w:type="spellEnd"/>
-      <w:r>
-        <w:t xml:space="preserve"> </w:t>
-      </w:r>
-      <w:r>
-        <w:t>Black</w:t>
-      </w:r>
-    </w:p>
-    <w:p>
-      <w:pPr>
-        <w:pStyle w:val="ListParagraph"/>
-        <w:numPr>
-          <w:ilvl w:val="0"/>
-          <w:numId w:val="1"/>
-        </w:numPr>
-      </w:pPr>
-      <w:proofErr w:type="spellStart"/>
-      <w:r>
-        <w:t>XXmm</w:t>
-      </w:r>
-      <w:proofErr w:type="spellEnd"/>
-      <w:r>
-        <w:t xml:space="preserve"> </w:t>
-      </w:r>
-      <w:r>
-        <w:t>Red</w:t>
-      </w:r>
-    </w:p>
-    <w:p/>
-    <w:p>
-      <w:pPr>
-        <w:pStyle w:val="Heading2"/>
-      </w:pPr>
-      <w:r>
-        <w:lastRenderedPageBreak/>
-        <w:t>Prep OLED screen</w:t>
-      </w:r>
-      <w:r>
-        <w:t xml:space="preserve"> (600mm 24awg)</w:t>
-      </w:r>
-    </w:p>
-    <w:p>
-      <w:r>
-        <w:t xml:space="preserve">Cut 150mm of red, black blue and green </w:t>
-      </w:r>
-      <w:r>
-        <w:t xml:space="preserve">24awg </w:t>
-      </w:r>
-      <w:r>
-        <w:t>wire</w:t>
-      </w:r>
-    </w:p>
-    <w:p>
-      <w:r>
-        <w:t xml:space="preserve">Tin one end </w:t>
-      </w:r>
-      <w:r>
-        <w:t xml:space="preserve">for about 8mm and </w:t>
-      </w:r>
-      <w:r>
-        <w:t>ferule the other</w:t>
-      </w:r>
-    </w:p>
-    <w:p>
-      <w:r>
-        <w:t xml:space="preserve">Trim the tin end to a couple of </w:t>
-      </w:r>
-      <w:proofErr w:type="gramStart"/>
-      <w:r>
-        <w:t>mm</w:t>
-      </w:r>
-      <w:proofErr w:type="gramEnd"/>
-      <w:r>
-        <w:t xml:space="preserve"> so the sheath is gripped and a bit of wire sticks out.</w:t>
-      </w:r>
-    </w:p>
-    <w:p>
-      <w:r>
-        <w:t>Crimp the sheath</w:t>
-      </w:r>
-    </w:p>
-    <w:p>
-      <w:r>
-        <w:t xml:space="preserve">Solder the wire – </w:t>
-      </w:r>
-      <w:proofErr w:type="spellStart"/>
-      <w:r>
-        <w:t>carful</w:t>
-      </w:r>
-      <w:proofErr w:type="spellEnd"/>
-      <w:r>
-        <w:t xml:space="preserve"> not to get solder into the pin</w:t>
-      </w:r>
-    </w:p>
-    <w:p>
-      <w:r>
-        <w:t>Install the wires onto the screen</w:t>
-      </w:r>
-      <w:r>
-        <w:t xml:space="preserve"> (green for data – pin 1)</w:t>
-      </w:r>
-    </w:p>
-    <w:p/>
-    <w:p>
-      <w:pPr>
-        <w:pStyle w:val="Heading2"/>
-      </w:pPr>
-      <w:r>
-        <w:t>Temperature sensor</w:t>
-      </w:r>
-      <w:r>
-        <w:t xml:space="preserve"> socket</w:t>
-      </w:r>
-      <w:r>
-        <w:t xml:space="preserve"> (300mm 24awg)</w:t>
-      </w:r>
-    </w:p>
-    <w:p>
-      <w:r>
-        <w:t>Cut 100mm of red, black and red 24awg wire</w:t>
-      </w:r>
-    </w:p>
-    <w:p>
-      <w:r>
-        <w:t>Tin one end and ferule the other</w:t>
-      </w:r>
-    </w:p>
-    <w:p>
-      <w:r>
-        <w:t>Holding the jack socket with the cluster of 3 pins at the top. Top pin red, left pin black, bottom pin yellow.</w:t>
-      </w:r>
-    </w:p>
-    <w:p>
-      <w:r>
-        <w:t xml:space="preserve">Tin pins at the bottom on the outside, </w:t>
-      </w:r>
-    </w:p>
-    <w:p>
-      <w:r>
-        <w:t>Add 10mm of #2 heat wrap</w:t>
-      </w:r>
-    </w:p>
-    <w:p>
-      <w:r>
-        <w:t>feed wire from the inside out and flatten against pin</w:t>
-      </w:r>
-    </w:p>
-    <w:p>
-      <w:r>
-        <w:t>solder in place and cover with the wrap</w:t>
-      </w:r>
-    </w:p>
-    <w:p/>
-    <w:p>
-      <w:pPr>
-        <w:pStyle w:val="Heading2"/>
-      </w:pPr>
-      <w:r>
-        <w:t>Temperature sensor jack</w:t>
-      </w:r>
-      <w:r>
-        <w:t xml:space="preserve"> (300mm 24awg)</w:t>
-      </w:r>
-    </w:p>
-    <w:p>
-      <w:r>
-        <w:t>Holding the jack, pin up open, Yellow is left, black is back and red is right.</w:t>
-      </w:r>
-    </w:p>
-    <w:p>
-      <w:r>
-        <w:t>Tin the jack connectors close to the pin</w:t>
-      </w:r>
-    </w:p>
-    <w:p>
-      <w:r>
-        <w:t xml:space="preserve">Strip the wires as close to the </w:t>
-      </w:r>
-      <w:r>
-        <w:t>outer sheath as possible</w:t>
-      </w:r>
-    </w:p>
-    <w:p>
-      <w:r>
-        <w:t>Feed the connector outer cover and plastic sheath over the cable</w:t>
-      </w:r>
-    </w:p>
-    <w:p>
-      <w:r>
-        <w:t>Bend out the arms on the jack and feed through</w:t>
-      </w:r>
-    </w:p>
-    <w:p>
-      <w:r>
-        <w:t>Close the cable grip</w:t>
-      </w:r>
-    </w:p>
-    <w:p>
-      <w:r>
-        <w:t>Bend the pins back before soldering</w:t>
-      </w:r>
-    </w:p>
-    <w:p>
-      <w:r>
-        <w:t>Assemble the sheath</w:t>
-      </w:r>
-    </w:p>
-    <w:p/>
-    <w:p>
-      <w:pPr>
-        <w:pStyle w:val="Heading2"/>
-      </w:pPr>
-      <w:proofErr w:type="spellStart"/>
-      <w:r>
-        <w:t>Bootdown</w:t>
-      </w:r>
-      <w:proofErr w:type="spellEnd"/>
-      <w:r>
-        <w:t xml:space="preserve"> button (300mm 24awg)</w:t>
-      </w:r>
-    </w:p>
-    <w:p>
-      <w:r>
-        <w:t>Cut 2x 150mm or white 24awg</w:t>
-      </w:r>
-    </w:p>
-    <w:p>
-      <w:r>
-        <w:t>Tin one end, ferule the other</w:t>
-      </w:r>
-    </w:p>
-    <w:p>
-      <w:r>
-        <w:t>Tin switch leads</w:t>
-      </w:r>
-    </w:p>
-    <w:p>
-      <w:r>
-        <w:t>S</w:t>
-      </w:r>
-      <w:r>
-        <w:t>older</w:t>
-      </w:r>
-    </w:p>
-    <w:p/>
-    <w:p>
-      <w:pPr>
-        <w:pStyle w:val="Heading2"/>
-      </w:pPr>
-      <w:r>
-        <w:t>Mounting</w:t>
-      </w:r>
-    </w:p>
-    <w:p>
-      <w:proofErr w:type="spellStart"/>
-      <w:r>
-        <w:t>Raspbery</w:t>
-      </w:r>
-      <w:proofErr w:type="spellEnd"/>
-      <w:r>
-        <w:t xml:space="preserve"> pi: </w:t>
-      </w:r>
-      <w:r>
-        <w:t>M2.6x6 pan head</w:t>
-      </w:r>
-    </w:p>
-    <w:p>
-      <w:r>
-        <w:t xml:space="preserve">Circuit board: M2.6x6 </w:t>
-      </w:r>
-      <w:r>
-        <w:t>pan head</w:t>
-      </w:r>
-    </w:p>
-    <w:p>
-      <w:r>
-        <w:t>OLED: M2x6 (M1.8 if possible) pan head</w:t>
-      </w:r>
-    </w:p>
-    <w:p>
-      <w:r>
-        <w:t>SSR: M3x</w:t>
-      </w:r>
-      <w:r>
-        <w:t>6 flange</w:t>
-      </w:r>
+        <w:t xml:space="preserve"> PCB</w:t>
+      </w:r>
+    </w:p>
+    <w:p>
+      <w:pPr>
+        <w:pStyle w:val="ListParagraph"/>
+        <w:numPr>
+          <w:ilvl w:val="0"/>
+          <w:numId w:val="5"/>
+        </w:numPr>
+      </w:pPr>
       <w:bookmarkStart w:id="0" w:name="_GoBack"/>
       <w:bookmarkEnd w:id="0"/>
       <w:r>
-        <w:t xml:space="preserve"> head</w:t>
-      </w:r>
-    </w:p>
-    <w:p>
-      <w:r>
-        <w:t>5v Power supply:M3x</w:t>
-      </w:r>
-      <w:r>
-        <w:t>6</w:t>
+        <w:t>30cm of 3 core per plug</w:t>
+      </w:r>
+    </w:p>
+    <w:p/>
+    <w:p>
+      <w:r>
+        <w:t>Internal connections</w:t>
+      </w:r>
+    </w:p>
+    <w:p>
+      <w:r>
+        <w:t xml:space="preserve">1-Wire Sensors </w:t>
+      </w:r>
+    </w:p>
+    <w:p>
+      <w:pPr>
+        <w:pStyle w:val="ListParagraph"/>
+        <w:numPr>
+          <w:ilvl w:val="0"/>
+          <w:numId w:val="3"/>
+        </w:numPr>
+      </w:pPr>
+      <w:r>
+        <w:t>120mm (5”) Red</w:t>
+      </w:r>
+    </w:p>
+    <w:p>
+      <w:pPr>
+        <w:pStyle w:val="ListParagraph"/>
+        <w:numPr>
+          <w:ilvl w:val="0"/>
+          <w:numId w:val="3"/>
+        </w:numPr>
+      </w:pPr>
+      <w:r>
+        <w:t xml:space="preserve">120mm (5”) </w:t>
+      </w:r>
+      <w:r>
+        <w:t>Black</w:t>
+      </w:r>
+    </w:p>
+    <w:p>
+      <w:pPr>
+        <w:pStyle w:val="ListParagraph"/>
+        <w:numPr>
+          <w:ilvl w:val="0"/>
+          <w:numId w:val="3"/>
+        </w:numPr>
+      </w:pPr>
+      <w:r>
+        <w:t xml:space="preserve">120mm (5”) </w:t>
+      </w:r>
+      <w:r>
+        <w:t>Yellow</w:t>
+      </w:r>
+    </w:p>
+    <w:p/>
+    <w:p>
+      <w:r>
+        <w:t>Serial Sensors</w:t>
+      </w:r>
+    </w:p>
+    <w:p>
+      <w:pPr>
+        <w:pStyle w:val="ListParagraph"/>
+        <w:numPr>
+          <w:ilvl w:val="0"/>
+          <w:numId w:val="3"/>
+        </w:numPr>
+      </w:pPr>
+      <w:r>
+        <w:t>120mm (5”) Red</w:t>
+      </w:r>
+    </w:p>
+    <w:p>
+      <w:pPr>
+        <w:pStyle w:val="ListParagraph"/>
+        <w:numPr>
+          <w:ilvl w:val="0"/>
+          <w:numId w:val="3"/>
+        </w:numPr>
+      </w:pPr>
+      <w:r>
+        <w:t>120mm (5”) Black</w:t>
+      </w:r>
+    </w:p>
+    <w:p>
+      <w:pPr>
+        <w:pStyle w:val="ListParagraph"/>
+        <w:numPr>
+          <w:ilvl w:val="0"/>
+          <w:numId w:val="3"/>
+        </w:numPr>
+      </w:pPr>
+      <w:r>
+        <w:t>120mm (5”) Yellow</w:t>
+      </w:r>
+    </w:p>
+    <w:p>
+      <w:pPr>
+        <w:pStyle w:val="ListParagraph"/>
+        <w:numPr>
+          <w:ilvl w:val="0"/>
+          <w:numId w:val="3"/>
+        </w:numPr>
+      </w:pPr>
+      <w:r>
+        <w:t xml:space="preserve">120mm (5”) </w:t>
+      </w:r>
+      <w:r>
+        <w:t>Blue</w:t>
+      </w:r>
+    </w:p>
+    <w:p/>
+    <w:p>
+      <w:r>
+        <w:t>OLED connectors</w:t>
+      </w:r>
+    </w:p>
+    <w:p>
+      <w:pPr>
+        <w:pStyle w:val="ListParagraph"/>
+        <w:numPr>
+          <w:ilvl w:val="0"/>
+          <w:numId w:val="3"/>
+        </w:numPr>
+      </w:pPr>
+      <w:r>
+        <w:t>120mm (5”) Red</w:t>
+      </w:r>
+    </w:p>
+    <w:p>
+      <w:pPr>
+        <w:pStyle w:val="ListParagraph"/>
+        <w:numPr>
+          <w:ilvl w:val="0"/>
+          <w:numId w:val="3"/>
+        </w:numPr>
+      </w:pPr>
+      <w:r>
+        <w:t>120mm (5”) Black</w:t>
+      </w:r>
+    </w:p>
+    <w:p>
+      <w:pPr>
+        <w:pStyle w:val="ListParagraph"/>
+        <w:numPr>
+          <w:ilvl w:val="0"/>
+          <w:numId w:val="3"/>
+        </w:numPr>
+      </w:pPr>
+      <w:r>
+        <w:t>120mm (5”) Yellow</w:t>
+      </w:r>
+    </w:p>
+    <w:p>
+      <w:pPr>
+        <w:pStyle w:val="ListParagraph"/>
+        <w:numPr>
+          <w:ilvl w:val="0"/>
+          <w:numId w:val="3"/>
+        </w:numPr>
+      </w:pPr>
+      <w:r>
+        <w:t>120mm (5”) Blue</w:t>
+      </w:r>
+    </w:p>
+    <w:p/>
+    <w:p>
+      <w:r>
+        <w:t>Strip one end</w:t>
+      </w:r>
+      <w:r>
+        <w:t xml:space="preserve"> and tin wires</w:t>
+      </w:r>
+    </w:p>
+    <w:p>
+      <w:r>
+        <w:t>OLED pins</w:t>
+      </w:r>
+      <w:r>
+        <w:t xml:space="preserve"> add header pin</w:t>
       </w:r>
       <w:r>
         <w:t xml:space="preserve"> </w:t>
       </w:r>
       <w:r>
-        <w:t>flange</w:t>
-      </w:r>
-      <w:r>
-        <w:t xml:space="preserve"> head</w:t>
-      </w:r>
-    </w:p>
-    <w:p>
-      <w:r>
-        <w:t>240 C14 socket: M3x1</w:t>
-      </w:r>
-      <w:r>
-        <w:t>0</w:t>
-      </w:r>
-      <w:r>
-        <w:t xml:space="preserve"> countersunk</w:t>
-      </w:r>
-      <w:r>
-        <w:t xml:space="preserve"> Self tapping</w:t>
+        <w:t>–</w:t>
+      </w:r>
+      <w:r>
+        <w:t xml:space="preserve"> 1.5mm wrap</w:t>
+      </w:r>
+    </w:p>
+    <w:p>
+      <w:r>
+        <w:t>Button – male side of connector, 2.5mm wrap</w:t>
+      </w:r>
+    </w:p>
+    <w:p>
+      <w:r>
+        <w:t>DC barrel sensor cable – 1.5mm wrap (maybe 2.5 if I screw up soldering)</w:t>
+      </w:r>
+    </w:p>
+    <w:p>
+      <w:r>
+        <w:t>TRS stereo sensor cable</w:t>
+      </w:r>
+      <w:r>
+        <w:t xml:space="preserve"> – 1.5mm wrap</w:t>
+      </w:r>
+    </w:p>
+    <w:p>
+      <w:r>
+        <w:t>TRRS cable – 1.5mm wrap</w:t>
       </w:r>
     </w:p>
     <w:p/>
+    <w:p/>
+    <w:p>
+      <w:r>
+        <w:t>Board solder order</w:t>
+      </w:r>
+    </w:p>
+    <w:p>
+      <w:pPr>
+        <w:pStyle w:val="ListParagraph"/>
+        <w:numPr>
+          <w:ilvl w:val="0"/>
+          <w:numId w:val="4"/>
+        </w:numPr>
+      </w:pPr>
+      <w:r>
+        <w:t>Headers</w:t>
+      </w:r>
+    </w:p>
+    <w:p>
+      <w:pPr>
+        <w:pStyle w:val="ListParagraph"/>
+        <w:numPr>
+          <w:ilvl w:val="0"/>
+          <w:numId w:val="4"/>
+        </w:numPr>
+      </w:pPr>
+      <w:r>
+        <w:t>R3</w:t>
+      </w:r>
+      <w:r>
+        <w:t>,</w:t>
+      </w:r>
+      <w:r>
+        <w:t xml:space="preserve"> reflow</w:t>
+      </w:r>
+    </w:p>
+    <w:p>
+      <w:pPr>
+        <w:pStyle w:val="ListParagraph"/>
+        <w:numPr>
+          <w:ilvl w:val="0"/>
+          <w:numId w:val="4"/>
+        </w:numPr>
+      </w:pPr>
+      <w:r>
+        <w:t>R4, R1, R2, RLED, reflow</w:t>
+      </w:r>
+    </w:p>
+    <w:p>
+      <w:pPr>
+        <w:pStyle w:val="ListParagraph"/>
+        <w:numPr>
+          <w:ilvl w:val="0"/>
+          <w:numId w:val="4"/>
+        </w:numPr>
+      </w:pPr>
+      <w:r>
+        <w:t>LED, reflow</w:t>
+      </w:r>
+    </w:p>
+    <w:p>
+      <w:pPr>
+        <w:pStyle w:val="ListParagraph"/>
+        <w:numPr>
+          <w:ilvl w:val="0"/>
+          <w:numId w:val="4"/>
+        </w:numPr>
+      </w:pPr>
+      <w:r>
+        <w:t>S4, reflow</w:t>
+      </w:r>
+    </w:p>
+    <w:p>
+      <w:pPr>
+        <w:pStyle w:val="ListParagraph"/>
+        <w:numPr>
+          <w:ilvl w:val="0"/>
+          <w:numId w:val="4"/>
+        </w:numPr>
+      </w:pPr>
+      <w:r>
+        <w:t>S-3, reflow</w:t>
+      </w:r>
+    </w:p>
+    <w:p>
+      <w:pPr>
+        <w:pStyle w:val="ListParagraph"/>
+        <w:numPr>
+          <w:ilvl w:val="0"/>
+          <w:numId w:val="4"/>
+        </w:numPr>
+      </w:pPr>
+      <w:r>
+        <w:t>T1-6, reflow</w:t>
+      </w:r>
+    </w:p>
+    <w:p>
+      <w:pPr>
+        <w:pStyle w:val="ListParagraph"/>
+        <w:numPr>
+          <w:ilvl w:val="0"/>
+          <w:numId w:val="4"/>
+        </w:numPr>
+      </w:pPr>
+      <w:r>
+        <w:t>OLED, reflow</w:t>
+      </w:r>
+    </w:p>
+    <w:p>
+      <w:pPr>
+        <w:pStyle w:val="ListParagraph"/>
+        <w:numPr>
+          <w:ilvl w:val="0"/>
+          <w:numId w:val="4"/>
+        </w:numPr>
+      </w:pPr>
+      <w:r>
+        <w:t>BTN, reflow</w:t>
+      </w:r>
+    </w:p>
     <w:p/>
     <w:sectPr>
       <w:pgSz w:w="11900" w:h="16840"/>
@@ -759,6 +374,119 @@
 <file path=word/numbering.xml><?xml version="1.0" encoding="utf-8"?>
 <w:numbering xmlns:wpc="http://schemas.microsoft.com/office/word/2010/wordprocessingCanvas" xmlns:cx="http://schemas.microsoft.com/office/drawing/2014/chartex" xmlns:cx1="http://schemas.microsoft.com/office/drawing/2015/9/8/chartex" xmlns:cx2="http://schemas.microsoft.com/office/drawing/2015/10/21/chartex" xmlns:cx3="http://schemas.microsoft.com/office/drawing/2016/5/9/chartex" xmlns:cx4="http://schemas.microsoft.com/office/drawing/2016/5/10/chartex" xmlns:cx5="http://schemas.microsoft.com/office/drawing/2016/5/11/chartex" xmlns:cx6="http://schemas.microsoft.com/office/drawing/2016/5/12/chartex" xmlns:cx7="http://schemas.microsoft.com/office/drawing/2016/5/13/chartex" xmlns:cx8="http://schemas.microsoft.com/office/drawing/2016/5/14/chartex" xmlns:mc="http://schemas.openxmlformats.org/markup-compatibility/2006" xmlns:aink="http://schemas.microsoft.com/office/drawing/2016/ink" xmlns:am3d="http://schemas.microsoft.com/office/drawing/2017/model3d" xmlns:o="urn:schemas-microsoft-com:office:office" xmlns:r="http://schemas.openxmlformats.org/officeDocument/2006/relationships" xmlns:m="http://schemas.openxmlformats.org/officeDocument/2006/math" xmlns:v="urn:schemas-microsoft-com:vml" xmlns:wp14="http://schemas.microsoft.com/office/word/2010/wordprocessingDrawing" xmlns:wp="http://schemas.openxmlformats.org/drawingml/2006/wordprocessingDrawing" xmlns:w10="urn:schemas-microsoft-com:office:word" xmlns:w="http://schemas.openxmlformats.org/wordprocessingml/2006/main" xmlns:w14="http://schemas.microsoft.com/office/word/2010/wordml" xmlns:w15="http://schemas.microsoft.com/office/word/2012/wordml" xmlns:w16cid="http://schemas.microsoft.com/office/word/2016/wordml/cid" xmlns:w16se="http://schemas.microsoft.com/office/word/2015/wordml/symex" xmlns:wpg="http://schemas.microsoft.com/office/word/2010/wordprocessingGroup" xmlns:wpi="http://schemas.microsoft.com/office/word/2010/wordprocessingInk" xmlns:wne="http://schemas.microsoft.com/office/word/2006/wordml" xmlns:wps="http://schemas.microsoft.com/office/word/2010/wordprocessingShape" mc:Ignorable="w14 w15 w16se w16cid wp14">
   <w:abstractNum w:abstractNumId="0" w15:restartNumberingAfterBreak="0">
+    <w:nsid w:val="2B49539C"/>
+    <w:multiLevelType w:val="hybridMultilevel"/>
+    <w:tmpl w:val="4DECCAD4"/>
+    <w:lvl w:ilvl="0" w:tplc="A720E9F4">
+      <w:start w:val="1"/>
+      <w:numFmt w:val="bullet"/>
+      <w:lvlText w:val=""/>
+      <w:lvlJc w:val="left"/>
+      <w:pPr>
+        <w:ind w:left="720" w:hanging="360"/>
+      </w:pPr>
+      <w:rPr>
+        <w:rFonts w:ascii="Symbol" w:eastAsiaTheme="minorHAnsi" w:hAnsi="Symbol" w:cstheme="minorBidi" w:hint="default"/>
+      </w:rPr>
+    </w:lvl>
+    <w:lvl w:ilvl="1" w:tplc="08090003" w:tentative="1">
+      <w:start w:val="1"/>
+      <w:numFmt w:val="bullet"/>
+      <w:lvlText w:val="o"/>
+      <w:lvlJc w:val="left"/>
+      <w:pPr>
+        <w:ind w:left="1440" w:hanging="360"/>
+      </w:pPr>
+      <w:rPr>
+        <w:rFonts w:ascii="Courier New" w:hAnsi="Courier New" w:cs="Courier New" w:hint="default"/>
+      </w:rPr>
+    </w:lvl>
+    <w:lvl w:ilvl="2" w:tplc="08090005" w:tentative="1">
+      <w:start w:val="1"/>
+      <w:numFmt w:val="bullet"/>
+      <w:lvlText w:val=""/>
+      <w:lvlJc w:val="left"/>
+      <w:pPr>
+        <w:ind w:left="2160" w:hanging="360"/>
+      </w:pPr>
+      <w:rPr>
+        <w:rFonts w:ascii="Wingdings" w:hAnsi="Wingdings" w:hint="default"/>
+      </w:rPr>
+    </w:lvl>
+    <w:lvl w:ilvl="3" w:tplc="08090001" w:tentative="1">
+      <w:start w:val="1"/>
+      <w:numFmt w:val="bullet"/>
+      <w:lvlText w:val=""/>
+      <w:lvlJc w:val="left"/>
+      <w:pPr>
+        <w:ind w:left="2880" w:hanging="360"/>
+      </w:pPr>
+      <w:rPr>
+        <w:rFonts w:ascii="Symbol" w:hAnsi="Symbol" w:hint="default"/>
+      </w:rPr>
+    </w:lvl>
+    <w:lvl w:ilvl="4" w:tplc="08090003" w:tentative="1">
+      <w:start w:val="1"/>
+      <w:numFmt w:val="bullet"/>
+      <w:lvlText w:val="o"/>
+      <w:lvlJc w:val="left"/>
+      <w:pPr>
+        <w:ind w:left="3600" w:hanging="360"/>
+      </w:pPr>
+      <w:rPr>
+        <w:rFonts w:ascii="Courier New" w:hAnsi="Courier New" w:cs="Courier New" w:hint="default"/>
+      </w:rPr>
+    </w:lvl>
+    <w:lvl w:ilvl="5" w:tplc="08090005" w:tentative="1">
+      <w:start w:val="1"/>
+      <w:numFmt w:val="bullet"/>
+      <w:lvlText w:val=""/>
+      <w:lvlJc w:val="left"/>
+      <w:pPr>
+        <w:ind w:left="4320" w:hanging="360"/>
+      </w:pPr>
+      <w:rPr>
+        <w:rFonts w:ascii="Wingdings" w:hAnsi="Wingdings" w:hint="default"/>
+      </w:rPr>
+    </w:lvl>
+    <w:lvl w:ilvl="6" w:tplc="08090001" w:tentative="1">
+      <w:start w:val="1"/>
+      <w:numFmt w:val="bullet"/>
+      <w:lvlText w:val=""/>
+      <w:lvlJc w:val="left"/>
+      <w:pPr>
+        <w:ind w:left="5040" w:hanging="360"/>
+      </w:pPr>
+      <w:rPr>
+        <w:rFonts w:ascii="Symbol" w:hAnsi="Symbol" w:hint="default"/>
+      </w:rPr>
+    </w:lvl>
+    <w:lvl w:ilvl="7" w:tplc="08090003" w:tentative="1">
+      <w:start w:val="1"/>
+      <w:numFmt w:val="bullet"/>
+      <w:lvlText w:val="o"/>
+      <w:lvlJc w:val="left"/>
+      <w:pPr>
+        <w:ind w:left="5760" w:hanging="360"/>
+      </w:pPr>
+      <w:rPr>
+        <w:rFonts w:ascii="Courier New" w:hAnsi="Courier New" w:cs="Courier New" w:hint="default"/>
+      </w:rPr>
+    </w:lvl>
+    <w:lvl w:ilvl="8" w:tplc="08090005" w:tentative="1">
+      <w:start w:val="1"/>
+      <w:numFmt w:val="bullet"/>
+      <w:lvlText w:val=""/>
+      <w:lvlJc w:val="left"/>
+      <w:pPr>
+        <w:ind w:left="6480" w:hanging="360"/>
+      </w:pPr>
+      <w:rPr>
+        <w:rFonts w:ascii="Wingdings" w:hAnsi="Wingdings" w:hint="default"/>
+      </w:rPr>
+    </w:lvl>
+  </w:abstractNum>
+  <w:abstractNum w:abstractNumId="1" w15:restartNumberingAfterBreak="0">
     <w:nsid w:val="357213F5"/>
     <w:multiLevelType w:val="hybridMultilevel"/>
     <w:tmpl w:val="0D7CBC70"/>
@@ -870,7 +598,120 @@
       </w:rPr>
     </w:lvl>
   </w:abstractNum>
-  <w:abstractNum w:abstractNumId="1" w15:restartNumberingAfterBreak="0">
+  <w:abstractNum w:abstractNumId="2" w15:restartNumberingAfterBreak="0">
+    <w:nsid w:val="4AC06A3C"/>
+    <w:multiLevelType w:val="hybridMultilevel"/>
+    <w:tmpl w:val="EFD6ABE8"/>
+    <w:lvl w:ilvl="0" w:tplc="A720E9F4">
+      <w:start w:val="1"/>
+      <w:numFmt w:val="bullet"/>
+      <w:lvlText w:val=""/>
+      <w:lvlJc w:val="left"/>
+      <w:pPr>
+        <w:ind w:left="720" w:hanging="360"/>
+      </w:pPr>
+      <w:rPr>
+        <w:rFonts w:ascii="Symbol" w:eastAsiaTheme="minorHAnsi" w:hAnsi="Symbol" w:cstheme="minorBidi" w:hint="default"/>
+      </w:rPr>
+    </w:lvl>
+    <w:lvl w:ilvl="1" w:tplc="08090003" w:tentative="1">
+      <w:start w:val="1"/>
+      <w:numFmt w:val="bullet"/>
+      <w:lvlText w:val="o"/>
+      <w:lvlJc w:val="left"/>
+      <w:pPr>
+        <w:ind w:left="1440" w:hanging="360"/>
+      </w:pPr>
+      <w:rPr>
+        <w:rFonts w:ascii="Courier New" w:hAnsi="Courier New" w:cs="Courier New" w:hint="default"/>
+      </w:rPr>
+    </w:lvl>
+    <w:lvl w:ilvl="2" w:tplc="08090005" w:tentative="1">
+      <w:start w:val="1"/>
+      <w:numFmt w:val="bullet"/>
+      <w:lvlText w:val=""/>
+      <w:lvlJc w:val="left"/>
+      <w:pPr>
+        <w:ind w:left="2160" w:hanging="360"/>
+      </w:pPr>
+      <w:rPr>
+        <w:rFonts w:ascii="Wingdings" w:hAnsi="Wingdings" w:hint="default"/>
+      </w:rPr>
+    </w:lvl>
+    <w:lvl w:ilvl="3" w:tplc="08090001" w:tentative="1">
+      <w:start w:val="1"/>
+      <w:numFmt w:val="bullet"/>
+      <w:lvlText w:val=""/>
+      <w:lvlJc w:val="left"/>
+      <w:pPr>
+        <w:ind w:left="2880" w:hanging="360"/>
+      </w:pPr>
+      <w:rPr>
+        <w:rFonts w:ascii="Symbol" w:hAnsi="Symbol" w:hint="default"/>
+      </w:rPr>
+    </w:lvl>
+    <w:lvl w:ilvl="4" w:tplc="08090003" w:tentative="1">
+      <w:start w:val="1"/>
+      <w:numFmt w:val="bullet"/>
+      <w:lvlText w:val="o"/>
+      <w:lvlJc w:val="left"/>
+      <w:pPr>
+        <w:ind w:left="3600" w:hanging="360"/>
+      </w:pPr>
+      <w:rPr>
+        <w:rFonts w:ascii="Courier New" w:hAnsi="Courier New" w:cs="Courier New" w:hint="default"/>
+      </w:rPr>
+    </w:lvl>
+    <w:lvl w:ilvl="5" w:tplc="08090005" w:tentative="1">
+      <w:start w:val="1"/>
+      <w:numFmt w:val="bullet"/>
+      <w:lvlText w:val=""/>
+      <w:lvlJc w:val="left"/>
+      <w:pPr>
+        <w:ind w:left="4320" w:hanging="360"/>
+      </w:pPr>
+      <w:rPr>
+        <w:rFonts w:ascii="Wingdings" w:hAnsi="Wingdings" w:hint="default"/>
+      </w:rPr>
+    </w:lvl>
+    <w:lvl w:ilvl="6" w:tplc="08090001" w:tentative="1">
+      <w:start w:val="1"/>
+      <w:numFmt w:val="bullet"/>
+      <w:lvlText w:val=""/>
+      <w:lvlJc w:val="left"/>
+      <w:pPr>
+        <w:ind w:left="5040" w:hanging="360"/>
+      </w:pPr>
+      <w:rPr>
+        <w:rFonts w:ascii="Symbol" w:hAnsi="Symbol" w:hint="default"/>
+      </w:rPr>
+    </w:lvl>
+    <w:lvl w:ilvl="7" w:tplc="08090003" w:tentative="1">
+      <w:start w:val="1"/>
+      <w:numFmt w:val="bullet"/>
+      <w:lvlText w:val="o"/>
+      <w:lvlJc w:val="left"/>
+      <w:pPr>
+        <w:ind w:left="5760" w:hanging="360"/>
+      </w:pPr>
+      <w:rPr>
+        <w:rFonts w:ascii="Courier New" w:hAnsi="Courier New" w:cs="Courier New" w:hint="default"/>
+      </w:rPr>
+    </w:lvl>
+    <w:lvl w:ilvl="8" w:tplc="08090005" w:tentative="1">
+      <w:start w:val="1"/>
+      <w:numFmt w:val="bullet"/>
+      <w:lvlText w:val=""/>
+      <w:lvlJc w:val="left"/>
+      <w:pPr>
+        <w:ind w:left="6480" w:hanging="360"/>
+      </w:pPr>
+      <w:rPr>
+        <w:rFonts w:ascii="Wingdings" w:hAnsi="Wingdings" w:hint="default"/>
+      </w:rPr>
+    </w:lvl>
+  </w:abstractNum>
+  <w:abstractNum w:abstractNumId="3" w15:restartNumberingAfterBreak="0">
     <w:nsid w:val="4CD00E43"/>
     <w:multiLevelType w:val="hybridMultilevel"/>
     <w:tmpl w:val="EC4A7AAE"/>
@@ -982,11 +823,133 @@
       </w:rPr>
     </w:lvl>
   </w:abstractNum>
+  <w:abstractNum w:abstractNumId="4" w15:restartNumberingAfterBreak="0">
+    <w:nsid w:val="71AF1CF9"/>
+    <w:multiLevelType w:val="hybridMultilevel"/>
+    <w:tmpl w:val="8B4C64B0"/>
+    <w:lvl w:ilvl="0" w:tplc="A720E9F4">
+      <w:start w:val="1"/>
+      <w:numFmt w:val="bullet"/>
+      <w:lvlText w:val=""/>
+      <w:lvlJc w:val="left"/>
+      <w:pPr>
+        <w:ind w:left="720" w:hanging="360"/>
+      </w:pPr>
+      <w:rPr>
+        <w:rFonts w:ascii="Symbol" w:eastAsiaTheme="minorHAnsi" w:hAnsi="Symbol" w:cstheme="minorBidi" w:hint="default"/>
+      </w:rPr>
+    </w:lvl>
+    <w:lvl w:ilvl="1" w:tplc="08090003" w:tentative="1">
+      <w:start w:val="1"/>
+      <w:numFmt w:val="bullet"/>
+      <w:lvlText w:val="o"/>
+      <w:lvlJc w:val="left"/>
+      <w:pPr>
+        <w:ind w:left="1440" w:hanging="360"/>
+      </w:pPr>
+      <w:rPr>
+        <w:rFonts w:ascii="Courier New" w:hAnsi="Courier New" w:cs="Courier New" w:hint="default"/>
+      </w:rPr>
+    </w:lvl>
+    <w:lvl w:ilvl="2" w:tplc="08090005" w:tentative="1">
+      <w:start w:val="1"/>
+      <w:numFmt w:val="bullet"/>
+      <w:lvlText w:val=""/>
+      <w:lvlJc w:val="left"/>
+      <w:pPr>
+        <w:ind w:left="2160" w:hanging="360"/>
+      </w:pPr>
+      <w:rPr>
+        <w:rFonts w:ascii="Wingdings" w:hAnsi="Wingdings" w:hint="default"/>
+      </w:rPr>
+    </w:lvl>
+    <w:lvl w:ilvl="3" w:tplc="08090001" w:tentative="1">
+      <w:start w:val="1"/>
+      <w:numFmt w:val="bullet"/>
+      <w:lvlText w:val=""/>
+      <w:lvlJc w:val="left"/>
+      <w:pPr>
+        <w:ind w:left="2880" w:hanging="360"/>
+      </w:pPr>
+      <w:rPr>
+        <w:rFonts w:ascii="Symbol" w:hAnsi="Symbol" w:hint="default"/>
+      </w:rPr>
+    </w:lvl>
+    <w:lvl w:ilvl="4" w:tplc="08090003" w:tentative="1">
+      <w:start w:val="1"/>
+      <w:numFmt w:val="bullet"/>
+      <w:lvlText w:val="o"/>
+      <w:lvlJc w:val="left"/>
+      <w:pPr>
+        <w:ind w:left="3600" w:hanging="360"/>
+      </w:pPr>
+      <w:rPr>
+        <w:rFonts w:ascii="Courier New" w:hAnsi="Courier New" w:cs="Courier New" w:hint="default"/>
+      </w:rPr>
+    </w:lvl>
+    <w:lvl w:ilvl="5" w:tplc="08090005" w:tentative="1">
+      <w:start w:val="1"/>
+      <w:numFmt w:val="bullet"/>
+      <w:lvlText w:val=""/>
+      <w:lvlJc w:val="left"/>
+      <w:pPr>
+        <w:ind w:left="4320" w:hanging="360"/>
+      </w:pPr>
+      <w:rPr>
+        <w:rFonts w:ascii="Wingdings" w:hAnsi="Wingdings" w:hint="default"/>
+      </w:rPr>
+    </w:lvl>
+    <w:lvl w:ilvl="6" w:tplc="08090001" w:tentative="1">
+      <w:start w:val="1"/>
+      <w:numFmt w:val="bullet"/>
+      <w:lvlText w:val=""/>
+      <w:lvlJc w:val="left"/>
+      <w:pPr>
+        <w:ind w:left="5040" w:hanging="360"/>
+      </w:pPr>
+      <w:rPr>
+        <w:rFonts w:ascii="Symbol" w:hAnsi="Symbol" w:hint="default"/>
+      </w:rPr>
+    </w:lvl>
+    <w:lvl w:ilvl="7" w:tplc="08090003" w:tentative="1">
+      <w:start w:val="1"/>
+      <w:numFmt w:val="bullet"/>
+      <w:lvlText w:val="o"/>
+      <w:lvlJc w:val="left"/>
+      <w:pPr>
+        <w:ind w:left="5760" w:hanging="360"/>
+      </w:pPr>
+      <w:rPr>
+        <w:rFonts w:ascii="Courier New" w:hAnsi="Courier New" w:cs="Courier New" w:hint="default"/>
+      </w:rPr>
+    </w:lvl>
+    <w:lvl w:ilvl="8" w:tplc="08090005" w:tentative="1">
+      <w:start w:val="1"/>
+      <w:numFmt w:val="bullet"/>
+      <w:lvlText w:val=""/>
+      <w:lvlJc w:val="left"/>
+      <w:pPr>
+        <w:ind w:left="6480" w:hanging="360"/>
+      </w:pPr>
+      <w:rPr>
+        <w:rFonts w:ascii="Wingdings" w:hAnsi="Wingdings" w:hint="default"/>
+      </w:rPr>
+    </w:lvl>
+  </w:abstractNum>
   <w:num w:numId="1">
-    <w:abstractNumId w:val="0"/>
+    <w:abstractNumId w:val="1"/>
   </w:num>
   <w:num w:numId="2">
-    <w:abstractNumId w:val="1"/>
+    <w:abstractNumId w:val="3"/>
+  </w:num>
+  <w:num w:numId="3">
+    <w:abstractNumId w:val="2"/>
+  </w:num>
+  <w:num w:numId="4">
+    <w:abstractNumId w:val="4"/>
+  </w:num>
+  <w:num w:numId="5">
+    <w:abstractNumId w:val="0"/>
   </w:num>
 </w:numbering>
 </file>
